--- a/assets/Docs/Tutorial-Docs/Shipping-Order-Tutorial.docx
+++ b/assets/Docs/Tutorial-Docs/Shipping-Order-Tutorial.docx
@@ -7,8 +7,6 @@
         <w:spacing w:after="770"/>
         <w:ind w:left="-128"/>
       </w:pPr>
-      <w:bookmarkStart w:id="0" w:name="_GoBack"/>
-      <w:bookmarkEnd w:id="0"/>
       <w:r>
         <w:rPr>
           <w:noProof/>
@@ -27,7 +25,7 @@
                     <pic:cNvPicPr/>
                   </pic:nvPicPr>
                   <pic:blipFill>
-                    <a:blip r:embed="rId5"/>
+                    <a:blip r:embed="rId7"/>
                     <a:stretch>
                       <a:fillRect/>
                     </a:stretch>
@@ -62,6 +60,8 @@
         </w:rPr>
         <w:t xml:space="preserve"> </w:t>
       </w:r>
+      <w:bookmarkStart w:id="0" w:name="_GoBack"/>
+      <w:bookmarkEnd w:id="0"/>
     </w:p>
     <w:p>
       <w:pPr>
@@ -174,13 +174,7 @@
         <w:rPr>
           <w:sz w:val="24"/>
         </w:rPr>
-        <w:t>Be sure to change to name of the file to the load number of the docume</w:t>
-      </w:r>
-      <w:r>
-        <w:rPr>
-          <w:sz w:val="24"/>
-        </w:rPr>
-        <w:t xml:space="preserve">nt followed by, “Shipping Order.pdf” e.g.: “33284-Shipping-Order.pdf” </w:t>
+        <w:t xml:space="preserve">Be sure to change to name of the file to the load number of the document followed by, “Shipping Order.pdf” e.g.: “33284-Shipping-Order.pdf” </w:t>
       </w:r>
     </w:p>
     <w:p>
@@ -198,7 +192,7 @@
         </w:rPr>
         <w:t xml:space="preserve">Once saved, open the </w:t>
       </w:r>
-      <w:hyperlink r:id="rId6">
+      <w:hyperlink r:id="rId8">
         <w:r>
           <w:rPr>
             <w:color w:val="0563C1"/>
@@ -208,7 +202,7 @@
           <w:t>OneDrive</w:t>
         </w:r>
       </w:hyperlink>
-      <w:hyperlink r:id="rId7">
+      <w:hyperlink r:id="rId9">
         <w:r>
           <w:rPr>
             <w:sz w:val="24"/>
@@ -265,13 +259,7 @@
         <w:rPr>
           <w:sz w:val="24"/>
         </w:rPr>
-        <w:t>Verify the file is readable and that’s it! Congratulations, you have uploaded your first Shipping Order</w:t>
-      </w:r>
-      <w:r>
-        <w:rPr>
-          <w:sz w:val="24"/>
-        </w:rPr>
-        <w:t xml:space="preserve">! </w:t>
+        <w:t xml:space="preserve">Verify the file is readable and that’s it! Congratulations, you have uploaded your first Shipping Order! </w:t>
       </w:r>
     </w:p>
     <w:p>
@@ -290,38 +278,32 @@
       <w:pPr>
         <w:pStyle w:val="Heading1"/>
         <w:spacing w:after="160"/>
-      </w:pPr>
-      <w:r>
-        <w:t>Unassigned &amp; Corrected Shipping Orders</w:t>
-      </w:r>
-      <w:r>
         <w:rPr>
           <w:b w:val="0"/>
           <w:u w:val="none"/>
         </w:rPr>
+      </w:pPr>
+      <w:r>
+        <w:t>Unassigned &amp; Corrected Shipping Orders</w:t>
+      </w:r>
+      <w:r>
+        <w:rPr>
+          <w:b w:val="0"/>
+          <w:u w:val="none"/>
+        </w:rPr>
         <w:t xml:space="preserve"> </w:t>
       </w:r>
     </w:p>
-    <w:p>
-      <w:pPr>
-        <w:numPr>
-          <w:ilvl w:val="0"/>
-          <w:numId w:val="2"/>
-        </w:numPr>
+    <w:p/>
+    <w:p>
+      <w:pPr>
         <w:spacing w:after="5" w:line="250" w:lineRule="auto"/>
-        <w:ind w:hanging="360"/>
-      </w:pPr>
-      <w:r>
-        <w:rPr>
-          <w:sz w:val="24"/>
-        </w:rPr>
-        <w:t>When a load is not assigned to a carrier, you still want to upload with the assigned loads, but name the file “load#-NOT-ASSIGNED-Shipping-Order.pdf” This helps keep it straight for Accounting/whoever is uploadi</w:t>
-      </w:r>
-      <w:r>
-        <w:rPr>
-          <w:sz w:val="24"/>
-        </w:rPr>
-        <w:t xml:space="preserve">ng the shipping orders and keeps them in numerical order. </w:t>
+      </w:pPr>
+      <w:r>
+        <w:rPr>
+          <w:sz w:val="24"/>
+        </w:rPr>
+        <w:t xml:space="preserve">When a load is not assigned to a carrier, you still want to upload with the assigned loads, but name the file “load#-NOT-ASSIGNED-Shipping-Order.pdf” This helps keep it straight for Accounting/whoever is uploading the shipping orders and keeps them in numerical order. </w:t>
       </w:r>
     </w:p>
     <w:p>
@@ -389,76 +371,346 @@
       <w:pPr>
         <w:spacing w:after="13"/>
         <w:ind w:left="10"/>
-      </w:pPr>
-      <w:r>
-        <w:rPr>
-          <w:sz w:val="24"/>
-        </w:rPr>
-        <w:t xml:space="preserve"> </w:t>
-      </w:r>
-    </w:p>
-    <w:p>
-      <w:pPr>
+        <w:rPr>
+          <w:sz w:val="24"/>
+        </w:rPr>
+      </w:pPr>
+      <w:r>
+        <w:rPr>
+          <w:sz w:val="24"/>
+        </w:rPr>
+        <w:t xml:space="preserve"> If you need to upload a Corrected Shipping Order, follow the steps </w:t>
+      </w:r>
+      <w:r>
+        <w:rPr>
+          <w:sz w:val="24"/>
+        </w:rPr>
+        <w:t>below;</w:t>
+      </w:r>
+    </w:p>
+    <w:p>
+      <w:pPr>
+        <w:pStyle w:val="ListParagraph"/>
+        <w:spacing w:after="35"/>
+        <w:ind w:left="1440"/>
+      </w:pPr>
+    </w:p>
+    <w:p>
+      <w:pPr>
+        <w:pStyle w:val="ListParagraph"/>
         <w:numPr>
           <w:ilvl w:val="0"/>
-          <w:numId w:val="2"/>
+          <w:numId w:val="3"/>
         </w:numPr>
-        <w:spacing w:after="48" w:line="250" w:lineRule="auto"/>
-        <w:ind w:hanging="360"/>
-      </w:pPr>
-      <w:r>
-        <w:rPr>
-          <w:sz w:val="24"/>
-        </w:rPr>
-        <w:t xml:space="preserve">If you need to upload a Corrected Shipping Order, follow the steps above, but name the file like the below example, stating what was changed/corrected on the document; </w:t>
-      </w:r>
-    </w:p>
-    <w:p>
-      <w:pPr>
-        <w:spacing w:after="35"/>
-        <w:ind w:left="1100" w:hanging="10"/>
-      </w:pPr>
-      <w:r>
-        <w:rPr>
-          <w:sz w:val="24"/>
-        </w:rPr>
-        <w:t>a.</w:t>
-      </w:r>
-      <w:r>
-        <w:rPr>
-          <w:rFonts w:ascii="Arial" w:eastAsia="Arial" w:hAnsi="Arial" w:cs="Arial"/>
-          <w:sz w:val="24"/>
-        </w:rPr>
-        <w:t xml:space="preserve"> </w:t>
-      </w:r>
-      <w:r>
-        <w:rPr>
-          <w:sz w:val="24"/>
-        </w:rPr>
-        <w:t xml:space="preserve">e.g.: “33284-PRICE-Shipping-Order.pdf” </w:t>
-      </w:r>
-    </w:p>
-    <w:p>
-      <w:pPr>
+        <w:rPr>
+          <w:sz w:val="24"/>
+          <w:szCs w:val="24"/>
+        </w:rPr>
+      </w:pPr>
+      <w:r>
+        <w:rPr>
+          <w:sz w:val="24"/>
+          <w:szCs w:val="24"/>
+        </w:rPr>
+        <w:t>Open the load in Salesforce.</w:t>
+      </w:r>
+    </w:p>
+    <w:p>
+      <w:pPr>
+        <w:pStyle w:val="ListParagraph"/>
+        <w:rPr>
+          <w:sz w:val="24"/>
+          <w:szCs w:val="24"/>
+        </w:rPr>
+      </w:pPr>
+    </w:p>
+    <w:p>
+      <w:pPr>
+        <w:pStyle w:val="ListParagraph"/>
         <w:numPr>
           <w:ilvl w:val="0"/>
-          <w:numId w:val="2"/>
+          <w:numId w:val="3"/>
         </w:numPr>
+        <w:rPr>
+          <w:sz w:val="24"/>
+          <w:szCs w:val="24"/>
+        </w:rPr>
+      </w:pPr>
+      <w:r>
+        <w:rPr>
+          <w:sz w:val="24"/>
+          <w:szCs w:val="24"/>
+        </w:rPr>
+        <w:t>At the top right of the screen, select the dropdown arrow and click “Sales Order.”</w:t>
+      </w:r>
+    </w:p>
+    <w:p>
+      <w:pPr>
+        <w:pStyle w:val="ListParagraph"/>
+        <w:rPr>
+          <w:sz w:val="24"/>
+          <w:szCs w:val="24"/>
+        </w:rPr>
+      </w:pPr>
+    </w:p>
+    <w:p>
+      <w:pPr>
+        <w:pStyle w:val="ListParagraph"/>
+        <w:rPr>
+          <w:sz w:val="24"/>
+          <w:szCs w:val="24"/>
+        </w:rPr>
+      </w:pPr>
+    </w:p>
+    <w:p>
+      <w:pPr>
+        <w:pStyle w:val="ListParagraph"/>
+        <w:numPr>
+          <w:ilvl w:val="0"/>
+          <w:numId w:val="3"/>
+        </w:numPr>
+        <w:rPr>
+          <w:sz w:val="24"/>
+          <w:szCs w:val="24"/>
+        </w:rPr>
+      </w:pPr>
+      <w:r>
+        <w:rPr>
+          <w:sz w:val="24"/>
+          <w:szCs w:val="24"/>
+        </w:rPr>
+        <w:t>Click the “Save” icon.</w:t>
+      </w:r>
+    </w:p>
+    <w:p>
+      <w:pPr>
+        <w:rPr>
+          <w:sz w:val="24"/>
+          <w:szCs w:val="24"/>
+        </w:rPr>
+      </w:pPr>
+    </w:p>
+    <w:p>
+      <w:pPr>
+        <w:rPr>
+          <w:sz w:val="24"/>
+          <w:szCs w:val="24"/>
+        </w:rPr>
+      </w:pPr>
+    </w:p>
+    <w:p>
+      <w:pPr>
+        <w:pStyle w:val="ListParagraph"/>
+        <w:numPr>
+          <w:ilvl w:val="0"/>
+          <w:numId w:val="3"/>
+        </w:numPr>
+        <w:rPr>
+          <w:sz w:val="24"/>
+          <w:szCs w:val="24"/>
+        </w:rPr>
+      </w:pPr>
+      <w:r>
+        <w:rPr>
+          <w:sz w:val="24"/>
+          <w:szCs w:val="24"/>
+        </w:rPr>
+        <w:t xml:space="preserve">Add the load number to the file name, along with a summery about the change </w:t>
+      </w:r>
+    </w:p>
+    <w:p>
+      <w:pPr>
+        <w:pStyle w:val="ListParagraph"/>
+        <w:numPr>
+          <w:ilvl w:val="1"/>
+          <w:numId w:val="3"/>
+        </w:numPr>
+        <w:rPr>
+          <w:sz w:val="24"/>
+          <w:szCs w:val="24"/>
+        </w:rPr>
+      </w:pPr>
+      <w:r>
+        <w:rPr>
+          <w:sz w:val="24"/>
+          <w:szCs w:val="24"/>
+        </w:rPr>
+        <w:t>E.g.: “Price” “TONU” etc.</w:t>
+      </w:r>
+    </w:p>
+    <w:p>
+      <w:pPr>
+        <w:pStyle w:val="ListParagraph"/>
+        <w:ind w:left="1440"/>
+        <w:rPr>
+          <w:sz w:val="24"/>
+          <w:szCs w:val="24"/>
+        </w:rPr>
+      </w:pPr>
+    </w:p>
+    <w:p>
+      <w:pPr>
+        <w:pStyle w:val="ListParagraph"/>
+        <w:numPr>
+          <w:ilvl w:val="0"/>
+          <w:numId w:val="3"/>
+        </w:numPr>
+        <w:rPr>
+          <w:sz w:val="24"/>
+          <w:szCs w:val="24"/>
+        </w:rPr>
+      </w:pPr>
+      <w:r>
+        <w:rPr>
+          <w:sz w:val="24"/>
+          <w:szCs w:val="24"/>
+        </w:rPr>
+        <w:t>Click “Save”</w:t>
+      </w:r>
+    </w:p>
+    <w:p>
+      <w:pPr>
+        <w:pStyle w:val="ListParagraph"/>
+        <w:rPr>
+          <w:sz w:val="24"/>
+          <w:szCs w:val="24"/>
+        </w:rPr>
+      </w:pPr>
+    </w:p>
+    <w:p>
+      <w:pPr>
+        <w:pStyle w:val="ListParagraph"/>
+        <w:numPr>
+          <w:ilvl w:val="0"/>
+          <w:numId w:val="3"/>
+        </w:numPr>
+        <w:rPr>
+          <w:sz w:val="24"/>
+          <w:szCs w:val="24"/>
+        </w:rPr>
+      </w:pPr>
+      <w:r>
+        <w:rPr>
+          <w:sz w:val="24"/>
+          <w:szCs w:val="24"/>
+        </w:rPr>
+        <w:t>In a new tab, open the Cloud and click “PRODUCTION – CORRECTED SHIPPING ORDERS”</w:t>
+      </w:r>
+    </w:p>
+    <w:p>
+      <w:pPr>
+        <w:pStyle w:val="ListParagraph"/>
+        <w:rPr>
+          <w:sz w:val="24"/>
+          <w:szCs w:val="24"/>
+        </w:rPr>
+      </w:pPr>
+    </w:p>
+    <w:p>
+      <w:pPr>
+        <w:pStyle w:val="ListParagraph"/>
+        <w:rPr>
+          <w:sz w:val="24"/>
+          <w:szCs w:val="24"/>
+        </w:rPr>
+      </w:pPr>
+    </w:p>
+    <w:p>
+      <w:pPr>
+        <w:pStyle w:val="ListParagraph"/>
+        <w:numPr>
+          <w:ilvl w:val="0"/>
+          <w:numId w:val="3"/>
+        </w:numPr>
+        <w:rPr>
+          <w:sz w:val="24"/>
+          <w:szCs w:val="24"/>
+        </w:rPr>
+      </w:pPr>
+      <w:r>
+        <w:rPr>
+          <w:sz w:val="24"/>
+          <w:szCs w:val="24"/>
+        </w:rPr>
+        <w:t>Click “Upload -&gt; Files” and locate the Shipping Order saved from step 4.</w:t>
+      </w:r>
+    </w:p>
+    <w:p>
+      <w:pPr>
+        <w:pStyle w:val="ListParagraph"/>
+        <w:rPr>
+          <w:sz w:val="24"/>
+          <w:szCs w:val="24"/>
+        </w:rPr>
+      </w:pPr>
+    </w:p>
+    <w:p>
+      <w:pPr>
+        <w:pStyle w:val="ListParagraph"/>
+        <w:numPr>
+          <w:ilvl w:val="0"/>
+          <w:numId w:val="3"/>
+        </w:numPr>
+        <w:rPr>
+          <w:sz w:val="24"/>
+          <w:szCs w:val="24"/>
+        </w:rPr>
+      </w:pPr>
+      <w:r>
+        <w:rPr>
+          <w:sz w:val="24"/>
+          <w:szCs w:val="24"/>
+        </w:rPr>
+        <w:t>Select the file, and click “Open”</w:t>
+      </w:r>
+    </w:p>
+    <w:p>
+      <w:pPr>
+        <w:pStyle w:val="ListParagraph"/>
+        <w:rPr>
+          <w:sz w:val="24"/>
+          <w:szCs w:val="24"/>
+        </w:rPr>
+      </w:pPr>
+    </w:p>
+    <w:p>
+      <w:pPr>
+        <w:pStyle w:val="ListParagraph"/>
+        <w:rPr>
+          <w:sz w:val="24"/>
+          <w:szCs w:val="24"/>
+        </w:rPr>
+      </w:pPr>
+    </w:p>
+    <w:p>
+      <w:pPr>
+        <w:pStyle w:val="ListParagraph"/>
+        <w:numPr>
+          <w:ilvl w:val="0"/>
+          <w:numId w:val="3"/>
+        </w:numPr>
+        <w:rPr>
+          <w:sz w:val="24"/>
+          <w:szCs w:val="24"/>
+        </w:rPr>
+      </w:pPr>
+      <w:r>
+        <w:rPr>
+          <w:sz w:val="24"/>
+          <w:szCs w:val="24"/>
+        </w:rPr>
+        <w:t>Verify the file uploaded correctly by opening the file, if all is well, exit the cloud.</w:t>
+      </w:r>
+    </w:p>
+    <w:p>
+      <w:pPr>
         <w:spacing w:after="159"/>
-        <w:ind w:hanging="360"/>
-      </w:pPr>
-      <w:r>
-        <w:rPr>
-          <w:sz w:val="24"/>
-        </w:rPr>
-        <w:t>Instead of filing the “Corrected Shipping Or</w:t>
-      </w:r>
-      <w:r>
-        <w:rPr>
-          <w:sz w:val="24"/>
-        </w:rPr>
-        <w:t xml:space="preserve">der” in the “Production – Shipping Orders” folder, file in the “Production – Corrected Shipping Orders” folder in the OneDrive instead. </w:t>
-      </w:r>
+      </w:pPr>
+    </w:p>
+    <w:p>
+      <w:pPr>
+        <w:spacing w:after="159"/>
+      </w:pPr>
     </w:p>
     <w:p>
       <w:pPr>
@@ -484,7 +736,6 @@
           <w:u w:val="single" w:color="000000"/>
           <w:shd w:val="clear" w:color="auto" w:fill="FFFF00"/>
         </w:rPr>
-        <w:lastRenderedPageBreak/>
         <w:t>NEVER FILE ANYTHING INTO A “COMPLETE” FOLDER!! – FOR ACCOUNTING USE</w:t>
       </w:r>
       <w:r>
@@ -523,25 +774,81 @@
         <w:t xml:space="preserve"> </w:t>
       </w:r>
     </w:p>
-    <w:p>
-      <w:pPr>
-        <w:spacing w:after="0"/>
-        <w:jc w:val="right"/>
-      </w:pPr>
-      <w:r>
-        <w:rPr>
-          <w:sz w:val="18"/>
-        </w:rPr>
-        <w:t xml:space="preserve">Raging Wolf Solutions, LLC. Proprietary Document </w:t>
-      </w:r>
-    </w:p>
     <w:sectPr>
+      <w:footerReference w:type="default" r:id="rId10"/>
       <w:pgSz w:w="12240" w:h="15840"/>
       <w:pgMar w:top="462" w:right="715" w:bottom="1440" w:left="711" w:header="720" w:footer="720" w:gutter="0"/>
       <w:cols w:space="720"/>
     </w:sectPr>
   </w:body>
 </w:document>
+</file>
+
+<file path=word/endnotes.xml><?xml version="1.0" encoding="utf-8"?>
+<w:endnotes xmlns:wpc="http://schemas.microsoft.com/office/word/2010/wordprocessingCanvas" xmlns:cx="http://schemas.microsoft.com/office/drawing/2014/chartex" xmlns:cx1="http://schemas.microsoft.com/office/drawing/2015/9/8/chartex" xmlns:cx2="http://schemas.microsoft.com/office/drawing/2015/10/21/chartex" xmlns:cx3="http://schemas.microsoft.com/office/drawing/2016/5/9/chartex" xmlns:cx4="http://schemas.microsoft.com/office/drawing/2016/5/10/chartex" xmlns:cx5="http://schemas.microsoft.com/office/drawing/2016/5/11/chartex" xmlns:cx6="http://schemas.microsoft.com/office/drawing/2016/5/12/chartex" xmlns:cx7="http://schemas.microsoft.com/office/drawing/2016/5/13/chartex" xmlns:cx8="http://schemas.microsoft.com/office/drawing/2016/5/14/chartex" xmlns:mc="http://schemas.openxmlformats.org/markup-compatibility/2006" xmlns:aink="http://schemas.microsoft.com/office/drawing/2016/ink" xmlns:am3d="http://schemas.microsoft.com/office/drawing/2017/model3d" xmlns:o="urn:schemas-microsoft-com:office:office" xmlns:r="http://schemas.openxmlformats.org/officeDocument/2006/relationships" xmlns:m="http://schemas.openxmlformats.org/officeDocument/2006/math" xmlns:v="urn:schemas-microsoft-com:vml" xmlns:wp14="http://schemas.microsoft.com/office/word/2010/wordprocessingDrawing" xmlns:wp="http://schemas.openxmlformats.org/drawingml/2006/wordprocessingDrawing" xmlns:w10="urn:schemas-microsoft-com:office:word" xmlns:w="http://schemas.openxmlformats.org/wordprocessingml/2006/main" xmlns:w14="http://schemas.microsoft.com/office/word/2010/wordml" xmlns:w15="http://schemas.microsoft.com/office/word/2012/wordml" xmlns:w16cid="http://schemas.microsoft.com/office/word/2016/wordml/cid" xmlns:w16se="http://schemas.microsoft.com/office/word/2015/wordml/symex" xmlns:wpg="http://schemas.microsoft.com/office/word/2010/wordprocessingGroup" xmlns:wpi="http://schemas.microsoft.com/office/word/2010/wordprocessingInk" xmlns:wne="http://schemas.microsoft.com/office/word/2006/wordml" xmlns:wps="http://schemas.microsoft.com/office/word/2010/wordprocessingShape" mc:Ignorable="w14 w15 w16se w16cid wp14">
+  <w:endnote w:type="separator" w:id="-1">
+    <w:p>
+      <w:pPr>
+        <w:spacing w:after="0" w:line="240" w:lineRule="auto"/>
+      </w:pPr>
+      <w:r>
+        <w:separator/>
+      </w:r>
+    </w:p>
+  </w:endnote>
+  <w:endnote w:type="continuationSeparator" w:id="0">
+    <w:p>
+      <w:pPr>
+        <w:spacing w:after="0" w:line="240" w:lineRule="auto"/>
+      </w:pPr>
+      <w:r>
+        <w:continuationSeparator/>
+      </w:r>
+    </w:p>
+  </w:endnote>
+</w:endnotes>
+</file>
+
+<file path=word/footer1.xml><?xml version="1.0" encoding="utf-8"?>
+<w:ftr xmlns:wpc="http://schemas.microsoft.com/office/word/2010/wordprocessingCanvas" xmlns:cx="http://schemas.microsoft.com/office/drawing/2014/chartex" xmlns:cx1="http://schemas.microsoft.com/office/drawing/2015/9/8/chartex" xmlns:cx2="http://schemas.microsoft.com/office/drawing/2015/10/21/chartex" xmlns:cx3="http://schemas.microsoft.com/office/drawing/2016/5/9/chartex" xmlns:cx4="http://schemas.microsoft.com/office/drawing/2016/5/10/chartex" xmlns:cx5="http://schemas.microsoft.com/office/drawing/2016/5/11/chartex" xmlns:cx6="http://schemas.microsoft.com/office/drawing/2016/5/12/chartex" xmlns:cx7="http://schemas.microsoft.com/office/drawing/2016/5/13/chartex" xmlns:cx8="http://schemas.microsoft.com/office/drawing/2016/5/14/chartex" xmlns:mc="http://schemas.openxmlformats.org/markup-compatibility/2006" xmlns:aink="http://schemas.microsoft.com/office/drawing/2016/ink" xmlns:am3d="http://schemas.microsoft.com/office/drawing/2017/model3d" xmlns:o="urn:schemas-microsoft-com:office:office" xmlns:r="http://schemas.openxmlformats.org/officeDocument/2006/relationships" xmlns:m="http://schemas.openxmlformats.org/officeDocument/2006/math" xmlns:v="urn:schemas-microsoft-com:vml" xmlns:wp14="http://schemas.microsoft.com/office/word/2010/wordprocessingDrawing" xmlns:wp="http://schemas.openxmlformats.org/drawingml/2006/wordprocessingDrawing" xmlns:w10="urn:schemas-microsoft-com:office:word" xmlns:w="http://schemas.openxmlformats.org/wordprocessingml/2006/main" xmlns:w14="http://schemas.microsoft.com/office/word/2010/wordml" xmlns:w15="http://schemas.microsoft.com/office/word/2012/wordml" xmlns:w16cid="http://schemas.microsoft.com/office/word/2016/wordml/cid" xmlns:w16se="http://schemas.microsoft.com/office/word/2015/wordml/symex" xmlns:wpg="http://schemas.microsoft.com/office/word/2010/wordprocessingGroup" xmlns:wpi="http://schemas.microsoft.com/office/word/2010/wordprocessingInk" xmlns:wne="http://schemas.microsoft.com/office/word/2006/wordml" xmlns:wps="http://schemas.microsoft.com/office/word/2010/wordprocessingShape" mc:Ignorable="w14 w15 w16se w16cid wp14">
+  <w:p>
+    <w:pPr>
+      <w:spacing w:after="0"/>
+      <w:jc w:val="right"/>
+    </w:pPr>
+    <w:r>
+      <w:rPr>
+        <w:sz w:val="18"/>
+      </w:rPr>
+      <w:t xml:space="preserve">Raging Wolf Solutions, LLC. Proprietary Document </w:t>
+    </w:r>
+  </w:p>
+</w:ftr>
+</file>
+
+<file path=word/footnotes.xml><?xml version="1.0" encoding="utf-8"?>
+<w:footnotes xmlns:wpc="http://schemas.microsoft.com/office/word/2010/wordprocessingCanvas" xmlns:cx="http://schemas.microsoft.com/office/drawing/2014/chartex" xmlns:cx1="http://schemas.microsoft.com/office/drawing/2015/9/8/chartex" xmlns:cx2="http://schemas.microsoft.com/office/drawing/2015/10/21/chartex" xmlns:cx3="http://schemas.microsoft.com/office/drawing/2016/5/9/chartex" xmlns:cx4="http://schemas.microsoft.com/office/drawing/2016/5/10/chartex" xmlns:cx5="http://schemas.microsoft.com/office/drawing/2016/5/11/chartex" xmlns:cx6="http://schemas.microsoft.com/office/drawing/2016/5/12/chartex" xmlns:cx7="http://schemas.microsoft.com/office/drawing/2016/5/13/chartex" xmlns:cx8="http://schemas.microsoft.com/office/drawing/2016/5/14/chartex" xmlns:mc="http://schemas.openxmlformats.org/markup-compatibility/2006" xmlns:aink="http://schemas.microsoft.com/office/drawing/2016/ink" xmlns:am3d="http://schemas.microsoft.com/office/drawing/2017/model3d" xmlns:o="urn:schemas-microsoft-com:office:office" xmlns:r="http://schemas.openxmlformats.org/officeDocument/2006/relationships" xmlns:m="http://schemas.openxmlformats.org/officeDocument/2006/math" xmlns:v="urn:schemas-microsoft-com:vml" xmlns:wp14="http://schemas.microsoft.com/office/word/2010/wordprocessingDrawing" xmlns:wp="http://schemas.openxmlformats.org/drawingml/2006/wordprocessingDrawing" xmlns:w10="urn:schemas-microsoft-com:office:word" xmlns:w="http://schemas.openxmlformats.org/wordprocessingml/2006/main" xmlns:w14="http://schemas.microsoft.com/office/word/2010/wordml" xmlns:w15="http://schemas.microsoft.com/office/word/2012/wordml" xmlns:w16cid="http://schemas.microsoft.com/office/word/2016/wordml/cid" xmlns:w16se="http://schemas.microsoft.com/office/word/2015/wordml/symex" xmlns:wpg="http://schemas.microsoft.com/office/word/2010/wordprocessingGroup" xmlns:wpi="http://schemas.microsoft.com/office/word/2010/wordprocessingInk" xmlns:wne="http://schemas.microsoft.com/office/word/2006/wordml" xmlns:wps="http://schemas.microsoft.com/office/word/2010/wordprocessingShape" mc:Ignorable="w14 w15 w16se w16cid wp14">
+  <w:footnote w:type="separator" w:id="-1">
+    <w:p>
+      <w:pPr>
+        <w:spacing w:after="0" w:line="240" w:lineRule="auto"/>
+      </w:pPr>
+      <w:r>
+        <w:separator/>
+      </w:r>
+    </w:p>
+  </w:footnote>
+  <w:footnote w:type="continuationSeparator" w:id="0">
+    <w:p>
+      <w:pPr>
+        <w:spacing w:after="0" w:line="240" w:lineRule="auto"/>
+      </w:pPr>
+      <w:r>
+        <w:continuationSeparator/>
+      </w:r>
+    </w:p>
+  </w:footnote>
+</w:footnotes>
 </file>
 
 <file path=word/numbering.xml><?xml version="1.0" encoding="utf-8"?>
@@ -759,6 +1066,92 @@
     </w:lvl>
   </w:abstractNum>
   <w:abstractNum w:abstractNumId="1" w15:restartNumberingAfterBreak="0">
+    <w:nsid w:val="2E2633CD"/>
+    <w:multiLevelType w:val="hybridMultilevel"/>
+    <w:tmpl w:val="829E6056"/>
+    <w:lvl w:ilvl="0" w:tplc="0409000F">
+      <w:start w:val="1"/>
+      <w:numFmt w:val="decimal"/>
+      <w:lvlText w:val="%1."/>
+      <w:lvlJc w:val="left"/>
+      <w:pPr>
+        <w:ind w:left="720" w:hanging="360"/>
+      </w:pPr>
+    </w:lvl>
+    <w:lvl w:ilvl="1" w:tplc="04090019">
+      <w:start w:val="1"/>
+      <w:numFmt w:val="lowerLetter"/>
+      <w:lvlText w:val="%2."/>
+      <w:lvlJc w:val="left"/>
+      <w:pPr>
+        <w:ind w:left="1440" w:hanging="360"/>
+      </w:pPr>
+    </w:lvl>
+    <w:lvl w:ilvl="2" w:tplc="0409001B" w:tentative="1">
+      <w:start w:val="1"/>
+      <w:numFmt w:val="lowerRoman"/>
+      <w:lvlText w:val="%3."/>
+      <w:lvlJc w:val="right"/>
+      <w:pPr>
+        <w:ind w:left="2160" w:hanging="180"/>
+      </w:pPr>
+    </w:lvl>
+    <w:lvl w:ilvl="3" w:tplc="0409000F" w:tentative="1">
+      <w:start w:val="1"/>
+      <w:numFmt w:val="decimal"/>
+      <w:lvlText w:val="%4."/>
+      <w:lvlJc w:val="left"/>
+      <w:pPr>
+        <w:ind w:left="2880" w:hanging="360"/>
+      </w:pPr>
+    </w:lvl>
+    <w:lvl w:ilvl="4" w:tplc="04090019" w:tentative="1">
+      <w:start w:val="1"/>
+      <w:numFmt w:val="lowerLetter"/>
+      <w:lvlText w:val="%5."/>
+      <w:lvlJc w:val="left"/>
+      <w:pPr>
+        <w:ind w:left="3600" w:hanging="360"/>
+      </w:pPr>
+    </w:lvl>
+    <w:lvl w:ilvl="5" w:tplc="0409001B" w:tentative="1">
+      <w:start w:val="1"/>
+      <w:numFmt w:val="lowerRoman"/>
+      <w:lvlText w:val="%6."/>
+      <w:lvlJc w:val="right"/>
+      <w:pPr>
+        <w:ind w:left="4320" w:hanging="180"/>
+      </w:pPr>
+    </w:lvl>
+    <w:lvl w:ilvl="6" w:tplc="0409000F" w:tentative="1">
+      <w:start w:val="1"/>
+      <w:numFmt w:val="decimal"/>
+      <w:lvlText w:val="%7."/>
+      <w:lvlJc w:val="left"/>
+      <w:pPr>
+        <w:ind w:left="5040" w:hanging="360"/>
+      </w:pPr>
+    </w:lvl>
+    <w:lvl w:ilvl="7" w:tplc="04090019" w:tentative="1">
+      <w:start w:val="1"/>
+      <w:numFmt w:val="lowerLetter"/>
+      <w:lvlText w:val="%8."/>
+      <w:lvlJc w:val="left"/>
+      <w:pPr>
+        <w:ind w:left="5760" w:hanging="360"/>
+      </w:pPr>
+    </w:lvl>
+    <w:lvl w:ilvl="8" w:tplc="0409001B" w:tentative="1">
+      <w:start w:val="1"/>
+      <w:numFmt w:val="lowerRoman"/>
+      <w:lvlText w:val="%9."/>
+      <w:lvlJc w:val="right"/>
+      <w:pPr>
+        <w:ind w:left="6480" w:hanging="180"/>
+      </w:pPr>
+    </w:lvl>
+  </w:abstractNum>
+  <w:abstractNum w:abstractNumId="2" w15:restartNumberingAfterBreak="0">
     <w:nsid w:val="56431B7B"/>
     <w:multiLevelType w:val="hybridMultilevel"/>
     <w:tmpl w:val="D66ECD3C"/>
@@ -971,10 +1364,13 @@
     </w:lvl>
   </w:abstractNum>
   <w:num w:numId="1">
-    <w:abstractNumId w:val="1"/>
+    <w:abstractNumId w:val="2"/>
   </w:num>
   <w:num w:numId="2">
     <w:abstractNumId w:val="0"/>
+  </w:num>
+  <w:num w:numId="3">
+    <w:abstractNumId w:val="1"/>
   </w:num>
 </w:numbering>
 </file>
@@ -1441,6 +1837,73 @@
       <w:u w:val="single" w:color="000000"/>
     </w:rPr>
   </w:style>
+  <w:style w:type="paragraph" w:styleId="ListParagraph">
+    <w:name w:val="List Paragraph"/>
+    <w:basedOn w:val="Normal"/>
+    <w:uiPriority w:val="34"/>
+    <w:qFormat/>
+    <w:rsid w:val="00936D40"/>
+    <w:pPr>
+      <w:ind w:left="720"/>
+      <w:contextualSpacing/>
+    </w:pPr>
+    <w:rPr>
+      <w:rFonts w:asciiTheme="minorHAnsi" w:eastAsiaTheme="minorHAnsi" w:hAnsiTheme="minorHAnsi" w:cstheme="minorBidi"/>
+      <w:color w:val="auto"/>
+    </w:rPr>
+  </w:style>
+  <w:style w:type="paragraph" w:styleId="Header">
+    <w:name w:val="header"/>
+    <w:basedOn w:val="Normal"/>
+    <w:link w:val="HeaderChar"/>
+    <w:uiPriority w:val="99"/>
+    <w:unhideWhenUsed/>
+    <w:rsid w:val="00936D40"/>
+    <w:pPr>
+      <w:tabs>
+        <w:tab w:val="center" w:pos="4680"/>
+        <w:tab w:val="right" w:pos="9360"/>
+      </w:tabs>
+      <w:spacing w:after="0" w:line="240" w:lineRule="auto"/>
+    </w:pPr>
+  </w:style>
+  <w:style w:type="character" w:customStyle="1" w:styleId="HeaderChar">
+    <w:name w:val="Header Char"/>
+    <w:basedOn w:val="DefaultParagraphFont"/>
+    <w:link w:val="Header"/>
+    <w:uiPriority w:val="99"/>
+    <w:rsid w:val="00936D40"/>
+    <w:rPr>
+      <w:rFonts w:ascii="Calibri" w:eastAsia="Calibri" w:hAnsi="Calibri" w:cs="Calibri"/>
+      <w:color w:val="000000"/>
+    </w:rPr>
+  </w:style>
+  <w:style w:type="paragraph" w:styleId="Footer">
+    <w:name w:val="footer"/>
+    <w:basedOn w:val="Normal"/>
+    <w:link w:val="FooterChar"/>
+    <w:uiPriority w:val="99"/>
+    <w:unhideWhenUsed/>
+    <w:rsid w:val="00936D40"/>
+    <w:pPr>
+      <w:tabs>
+        <w:tab w:val="center" w:pos="4680"/>
+        <w:tab w:val="right" w:pos="9360"/>
+      </w:tabs>
+      <w:spacing w:after="0" w:line="240" w:lineRule="auto"/>
+    </w:pPr>
+  </w:style>
+  <w:style w:type="character" w:customStyle="1" w:styleId="FooterChar">
+    <w:name w:val="Footer Char"/>
+    <w:basedOn w:val="DefaultParagraphFont"/>
+    <w:link w:val="Footer"/>
+    <w:uiPriority w:val="99"/>
+    <w:rsid w:val="00936D40"/>
+    <w:rPr>
+      <w:rFonts w:ascii="Calibri" w:eastAsia="Calibri" w:hAnsi="Calibri" w:cs="Calibri"/>
+      <w:color w:val="000000"/>
+    </w:rPr>
+  </w:style>
 </w:styles>
 </file>
 
